--- a/DevOps Notes - 10-Oct-2023.docx
+++ b/DevOps Notes - 10-Oct-2023.docx
@@ -1001,6 +1001,294 @@
         <w:t xml:space="preserve"> test121212)</w:t>
       </w:r>
     </w:p>
+    <w:p/>
+    <w:p/>
+    <w:p>
+      <w:r>
+        <w:rPr>
+          <w:noProof/>
+        </w:rPr>
+        <w:drawing>
+          <wp:inline distT="0" distB="0" distL="0" distR="0" wp14:anchorId="5857A5AB" wp14:editId="37C6DDD8">
+            <wp:extent cx="5731510" cy="3226435"/>
+            <wp:effectExtent l="0" t="0" r="2540" b="0"/>
+            <wp:docPr id="18538038" name="Picture 1" descr="What is Git: Features, Command and How to Use it | Intellipaat"/>
+            <wp:cNvGraphicFramePr>
+              <a:graphicFrameLocks xmlns:a="http://schemas.openxmlformats.org/drawingml/2006/main" noChangeAspect="1"/>
+            </wp:cNvGraphicFramePr>
+            <a:graphic xmlns:a="http://schemas.openxmlformats.org/drawingml/2006/main">
+              <a:graphicData uri="http://schemas.openxmlformats.org/drawingml/2006/picture">
+                <pic:pic xmlns:pic="http://schemas.openxmlformats.org/drawingml/2006/picture">
+                  <pic:nvPicPr>
+                    <pic:cNvPr id="0" name="Picture 1" descr="What is Git: Features, Command and How to Use it | Intellipaat"/>
+                    <pic:cNvPicPr>
+                      <a:picLocks noChangeAspect="1" noChangeArrowheads="1"/>
+                    </pic:cNvPicPr>
+                  </pic:nvPicPr>
+                  <pic:blipFill>
+                    <a:blip r:embed="rId6">
+                      <a:extLst>
+                        <a:ext uri="{28A0092B-C50C-407E-A947-70E740481C1C}">
+                          <a14:useLocalDpi xmlns:a14="http://schemas.microsoft.com/office/drawing/2010/main" val="0"/>
+                        </a:ext>
+                      </a:extLst>
+                    </a:blip>
+                    <a:srcRect/>
+                    <a:stretch>
+                      <a:fillRect/>
+                    </a:stretch>
+                  </pic:blipFill>
+                  <pic:spPr bwMode="auto">
+                    <a:xfrm>
+                      <a:off x="0" y="0"/>
+                      <a:ext cx="5731510" cy="3226435"/>
+                    </a:xfrm>
+                    <a:prstGeom prst="rect">
+                      <a:avLst/>
+                    </a:prstGeom>
+                    <a:noFill/>
+                    <a:ln>
+                      <a:noFill/>
+                    </a:ln>
+                  </pic:spPr>
+                </pic:pic>
+              </a:graphicData>
+            </a:graphic>
+          </wp:inline>
+        </w:drawing>
+      </w:r>
+    </w:p>
+    <w:p/>
+    <w:p/>
+    <w:p/>
+    <w:p/>
+    <w:p>
+      <w:r>
+        <w:rPr>
+          <w:highlight w:val="yellow"/>
+        </w:rPr>
+        <w:lastRenderedPageBreak/>
+        <w:t xml:space="preserve">Git </w:t>
+      </w:r>
+      <w:proofErr w:type="gramStart"/>
+      <w:r>
+        <w:rPr>
+          <w:highlight w:val="yellow"/>
+        </w:rPr>
+        <w:t>fork :</w:t>
+      </w:r>
+      <w:proofErr w:type="gramEnd"/>
+      <w:r>
+        <w:rPr>
+          <w:highlight w:val="yellow"/>
+        </w:rPr>
+        <w:t xml:space="preserve"> it is use to create the copy of remote repository folder without effecting actual repository.</w:t>
+      </w:r>
+      <w:r>
+        <w:t xml:space="preserve"> </w:t>
+      </w:r>
+    </w:p>
+    <w:p/>
+    <w:p/>
+    <w:p>
+      <w:r>
+        <w:t xml:space="preserve">Hello </w:t>
+      </w:r>
+    </w:p>
+    <w:p/>
+    <w:p/>
+    <w:p>
+      <w:r>
+        <w:t xml:space="preserve">After fork </w:t>
+      </w:r>
+    </w:p>
+    <w:p>
+      <w:r>
+        <w:t xml:space="preserve">Please clone repository in your local machine. </w:t>
+      </w:r>
+    </w:p>
+    <w:p>
+      <w:r>
+        <w:rPr>
+          <w:highlight w:val="yellow"/>
+        </w:rPr>
+        <w:t>git clone URL</w:t>
+      </w:r>
+    </w:p>
+    <w:p>
+      <w:r>
+        <w:t xml:space="preserve">ls </w:t>
+      </w:r>
+    </w:p>
+    <w:p>
+      <w:r>
+        <w:rPr>
+          <w:highlight w:val="yellow"/>
+        </w:rPr>
+        <w:t>test121212</w:t>
+      </w:r>
+      <w:r>
+        <w:t xml:space="preserve"> </w:t>
+      </w:r>
+    </w:p>
+    <w:p>
+      <w:r>
+        <w:rPr>
+          <w:highlight w:val="yellow"/>
+        </w:rPr>
+        <w:t>cd test121212</w:t>
+      </w:r>
+      <w:r>
+        <w:tab/>
+        <w:t xml:space="preserve">move inside a folder </w:t>
+      </w:r>
+    </w:p>
+    <w:p>
+      <w:r>
+        <w:t xml:space="preserve">create new file </w:t>
+      </w:r>
+      <w:r>
+        <w:t xml:space="preserve">or do some task </w:t>
+      </w:r>
+      <w:r>
+        <w:t xml:space="preserve"> </w:t>
+      </w:r>
+    </w:p>
+    <w:p>
+      <w:r>
+        <w:t>ma</w:t>
+      </w:r>
+      <w:r>
+        <w:t xml:space="preserve">in </w:t>
+      </w:r>
+    </w:p>
+    <w:p>
+      <w:r>
+        <w:tab/>
+        <w:t xml:space="preserve">git </w:t>
+      </w:r>
+      <w:proofErr w:type="gramStart"/>
+      <w:r>
+        <w:t>add .</w:t>
+      </w:r>
+      <w:proofErr w:type="gramEnd"/>
+    </w:p>
+    <w:p>
+      <w:r>
+        <w:tab/>
+        <w:t>git commit -m “done”</w:t>
+      </w:r>
+    </w:p>
+    <w:p>
+      <w:r>
+        <w:tab/>
+        <w:t xml:space="preserve">git push -u origin main </w:t>
+      </w:r>
+    </w:p>
+    <w:p>
+      <w:r>
+        <w:rPr>
+          <w:highlight w:val="yellow"/>
+        </w:rPr>
+        <w:t>git remote remove origin</w:t>
+      </w:r>
+      <w:r>
+        <w:t xml:space="preserve"> </w:t>
+      </w:r>
+    </w:p>
+    <w:p>
+      <w:r>
+        <w:t xml:space="preserve">git add remote origin </w:t>
+      </w:r>
+      <w:hyperlink r:id="rId7" w:history="1">
+        <w:r>
+          <w:rPr>
+            <w:rStyle w:val="Hyperlink"/>
+          </w:rPr>
+          <w:t>https://</w:t>
+        </w:r>
+        <w:r>
+          <w:rPr>
+            <w:rStyle w:val="Hyperlink"/>
+          </w:rPr>
+          <w:t>YourToken@</w:t>
+        </w:r>
+        <w:r>
+          <w:rPr>
+            <w:rStyle w:val="Hyperlink"/>
+          </w:rPr>
+          <w:t>github.com/</w:t>
+        </w:r>
+        <w:r>
+          <w:rPr>
+            <w:rStyle w:val="Hyperlink"/>
+          </w:rPr>
+          <w:t>YourName</w:t>
+        </w:r>
+        <w:r>
+          <w:rPr>
+            <w:rStyle w:val="Hyperlink"/>
+          </w:rPr>
+          <w:t>/test121212.git</w:t>
+        </w:r>
+      </w:hyperlink>
+    </w:p>
+    <w:p>
+      <w:r>
+        <w:t xml:space="preserve">git push -u origin main </w:t>
+      </w:r>
+    </w:p>
+    <w:p>
+      <w:proofErr w:type="gramStart"/>
+      <w:r>
+        <w:rPr>
+          <w:highlight w:val="yellow"/>
+        </w:rPr>
+        <w:t>clone</w:t>
+      </w:r>
+      <w:r>
+        <w:t xml:space="preserve"> :</w:t>
+      </w:r>
+      <w:proofErr w:type="gramEnd"/>
+      <w:r>
+        <w:t xml:space="preserve"> creating copy of remote repository in local machine or local repository </w:t>
+      </w:r>
+    </w:p>
+    <w:p>
+      <w:proofErr w:type="gramStart"/>
+      <w:r>
+        <w:rPr>
+          <w:highlight w:val="yellow"/>
+        </w:rPr>
+        <w:t>fork</w:t>
+      </w:r>
+      <w:r>
+        <w:t xml:space="preserve"> :</w:t>
+      </w:r>
+      <w:proofErr w:type="gramEnd"/>
+      <w:r>
+        <w:t xml:space="preserve"> creating copy of remote repository in remote machine or </w:t>
+      </w:r>
+      <w:r>
+        <w:t xml:space="preserve">git hub without effect actual repository code. </w:t>
+      </w:r>
+    </w:p>
+    <w:p/>
+    <w:p/>
+    <w:p/>
+    <w:p/>
+    <w:p/>
+    <w:p>
+      <w:r>
+        <w:tab/>
+      </w:r>
+    </w:p>
+    <w:p/>
+    <w:p/>
+    <w:p/>
+    <w:p/>
+    <w:p/>
+    <w:p/>
     <w:p/>
     <w:p/>
     <w:p/>
